--- a/base_lib/模块功能简介.docx
+++ b/base_lib/模块功能简介.docx
@@ -25,17 +25,42 @@
           <w:sz w:val="28"/>
           <w:szCs w:val="28"/>
         </w:rPr>
-        <w:t>基础模块，</w:t>
+        <w:t>基础模块，封装一些公共类，网络框架，通用组件等。</w:t>
       </w:r>
-      <w:bookmarkStart w:id="0" w:name="_GoBack"/>
-      <w:bookmarkEnd w:id="0"/>
+    </w:p>
+    <w:p>
+      <w:pPr>
+        <w:jc w:val="both"/>
+        <w:rPr>
+          <w:sz w:val="28"/>
+          <w:szCs w:val="28"/>
+        </w:rPr>
+      </w:pPr>
       <w:r>
         <w:rPr>
           <w:sz w:val="28"/>
           <w:szCs w:val="28"/>
         </w:rPr>
-        <w:t>封装一些公共类，网络框架，通用组件等。</w:t>
+        <w:t>另外，router包下</w:t>
       </w:r>
+      <w:r>
+        <w:rPr>
+          <w:sz w:val="28"/>
+          <w:szCs w:val="28"/>
+        </w:rPr>
+        <w:t>注册了所有模块的对外接口。并做了空实现，保证调用不会报错。</w:t>
+      </w:r>
+      <w:bookmarkStart w:id="0" w:name="_GoBack"/>
+      <w:bookmarkEnd w:id="0"/>
+    </w:p>
+    <w:p>
+      <w:pPr>
+        <w:jc w:val="both"/>
+        <w:rPr>
+          <w:sz w:val="28"/>
+          <w:szCs w:val="28"/>
+        </w:rPr>
+      </w:pPr>
     </w:p>
     <w:sectPr>
       <w:pgSz w:w="11906" w:h="16838"/>
